--- a/PMMU SYSTEM IS.docx
+++ b/PMMU SYSTEM IS.docx
@@ -8728,6 +8728,12 @@
             <w:insideH w:val="single" w:color="666666" w:themeColor="text1" w:themeTint="99" w:sz="4" w:space="0"/>
             <w:insideV w:val="single" w:color="666666" w:themeColor="text1" w:themeTint="99" w:sz="4" w:space="0"/>
           </w:tblBorders>
+          <w:tblCellMar>
+            <w:top w:w="0" w:type="dxa"/>
+            <w:left w:w="108" w:type="dxa"/>
+            <w:bottom w:w="0" w:type="dxa"/>
+            <w:right w:w="108" w:type="dxa"/>
+          </w:tblCellMar>
         </w:tblPrEx>
         <w:trPr>
           <w:trHeight w:val="261" w:hRule="atLeast"/>
@@ -9511,6 +9517,12 @@
             <w:insideH w:val="single" w:color="666666" w:themeColor="text1" w:themeTint="99" w:sz="4" w:space="0"/>
             <w:insideV w:val="single" w:color="666666" w:themeColor="text1" w:themeTint="99" w:sz="4" w:space="0"/>
           </w:tblBorders>
+          <w:tblCellMar>
+            <w:top w:w="0" w:type="dxa"/>
+            <w:left w:w="108" w:type="dxa"/>
+            <w:bottom w:w="0" w:type="dxa"/>
+            <w:right w:w="108" w:type="dxa"/>
+          </w:tblCellMar>
         </w:tblPrEx>
         <w:trPr>
           <w:trHeight w:val="345" w:hRule="atLeast"/>
@@ -10028,6 +10040,12 @@
             <w:insideH w:val="single" w:color="666666" w:themeColor="text1" w:themeTint="99" w:sz="4" w:space="0"/>
             <w:insideV w:val="single" w:color="666666" w:themeColor="text1" w:themeTint="99" w:sz="4" w:space="0"/>
           </w:tblBorders>
+          <w:tblCellMar>
+            <w:top w:w="0" w:type="dxa"/>
+            <w:left w:w="108" w:type="dxa"/>
+            <w:bottom w:w="0" w:type="dxa"/>
+            <w:right w:w="108" w:type="dxa"/>
+          </w:tblCellMar>
         </w:tblPrEx>
         <w:trPr>
           <w:trHeight w:val="329" w:hRule="atLeast"/>
@@ -10545,6 +10563,12 @@
             <w:insideH w:val="single" w:color="666666" w:themeColor="text1" w:themeTint="99" w:sz="4" w:space="0"/>
             <w:insideV w:val="single" w:color="666666" w:themeColor="text1" w:themeTint="99" w:sz="4" w:space="0"/>
           </w:tblBorders>
+          <w:tblCellMar>
+            <w:top w:w="0" w:type="dxa"/>
+            <w:left w:w="108" w:type="dxa"/>
+            <w:bottom w:w="0" w:type="dxa"/>
+            <w:right w:w="108" w:type="dxa"/>
+          </w:tblCellMar>
         </w:tblPrEx>
         <w:trPr>
           <w:trHeight w:val="302" w:hRule="atLeast"/>
@@ -11062,6 +11086,12 @@
             <w:insideH w:val="single" w:color="666666" w:themeColor="text1" w:themeTint="99" w:sz="4" w:space="0"/>
             <w:insideV w:val="single" w:color="666666" w:themeColor="text1" w:themeTint="99" w:sz="4" w:space="0"/>
           </w:tblBorders>
+          <w:tblCellMar>
+            <w:top w:w="0" w:type="dxa"/>
+            <w:left w:w="108" w:type="dxa"/>
+            <w:bottom w:w="0" w:type="dxa"/>
+            <w:right w:w="108" w:type="dxa"/>
+          </w:tblCellMar>
         </w:tblPrEx>
         <w:trPr>
           <w:trHeight w:val="343" w:hRule="atLeast"/>
@@ -11579,6 +11609,12 @@
             <w:insideH w:val="single" w:color="666666" w:themeColor="text1" w:themeTint="99" w:sz="4" w:space="0"/>
             <w:insideV w:val="single" w:color="666666" w:themeColor="text1" w:themeTint="99" w:sz="4" w:space="0"/>
           </w:tblBorders>
+          <w:tblCellMar>
+            <w:top w:w="0" w:type="dxa"/>
+            <w:left w:w="108" w:type="dxa"/>
+            <w:bottom w:w="0" w:type="dxa"/>
+            <w:right w:w="108" w:type="dxa"/>
+          </w:tblCellMar>
         </w:tblPrEx>
         <w:trPr>
           <w:trHeight w:val="337" w:hRule="atLeast"/>
@@ -12096,6 +12132,12 @@
             <w:insideH w:val="single" w:color="666666" w:themeColor="text1" w:themeTint="99" w:sz="4" w:space="0"/>
             <w:insideV w:val="single" w:color="666666" w:themeColor="text1" w:themeTint="99" w:sz="4" w:space="0"/>
           </w:tblBorders>
+          <w:tblCellMar>
+            <w:top w:w="0" w:type="dxa"/>
+            <w:left w:w="108" w:type="dxa"/>
+            <w:bottom w:w="0" w:type="dxa"/>
+            <w:right w:w="108" w:type="dxa"/>
+          </w:tblCellMar>
         </w:tblPrEx>
         <w:trPr>
           <w:trHeight w:val="343" w:hRule="atLeast"/>
@@ -13657,6 +13699,12 @@
             <w:insideH w:val="single" w:color="666666" w:themeColor="text1" w:themeTint="99" w:sz="4" w:space="0"/>
             <w:insideV w:val="single" w:color="666666" w:themeColor="text1" w:themeTint="99" w:sz="4" w:space="0"/>
           </w:tblBorders>
+          <w:tblCellMar>
+            <w:top w:w="0" w:type="dxa"/>
+            <w:left w:w="108" w:type="dxa"/>
+            <w:bottom w:w="0" w:type="dxa"/>
+            <w:right w:w="108" w:type="dxa"/>
+          </w:tblCellMar>
         </w:tblPrEx>
         <w:trPr>
           <w:trHeight w:val="241" w:hRule="atLeast"/>
@@ -14409,6 +14457,12 @@
             <w:insideH w:val="single" w:color="666666" w:themeColor="text1" w:themeTint="99" w:sz="4" w:space="0"/>
             <w:insideV w:val="single" w:color="666666" w:themeColor="text1" w:themeTint="99" w:sz="4" w:space="0"/>
           </w:tblBorders>
+          <w:tblCellMar>
+            <w:top w:w="0" w:type="dxa"/>
+            <w:left w:w="108" w:type="dxa"/>
+            <w:bottom w:w="0" w:type="dxa"/>
+            <w:right w:w="108" w:type="dxa"/>
+          </w:tblCellMar>
         </w:tblPrEx>
         <w:trPr>
           <w:trHeight w:val="243" w:hRule="atLeast"/>
@@ -14685,6 +14739,12 @@
             <w:insideH w:val="single" w:color="666666" w:themeColor="text1" w:themeTint="99" w:sz="4" w:space="0"/>
             <w:insideV w:val="single" w:color="666666" w:themeColor="text1" w:themeTint="99" w:sz="4" w:space="0"/>
           </w:tblBorders>
+          <w:tblCellMar>
+            <w:top w:w="0" w:type="dxa"/>
+            <w:left w:w="108" w:type="dxa"/>
+            <w:bottom w:w="0" w:type="dxa"/>
+            <w:right w:w="108" w:type="dxa"/>
+          </w:tblCellMar>
         </w:tblPrEx>
         <w:trPr>
           <w:trHeight w:val="241" w:hRule="atLeast"/>
@@ -15451,6 +15511,12 @@
             <w:insideH w:val="single" w:color="666666" w:themeColor="text1" w:themeTint="99" w:sz="4" w:space="0"/>
             <w:insideV w:val="single" w:color="666666" w:themeColor="text1" w:themeTint="99" w:sz="4" w:space="0"/>
           </w:tblBorders>
+          <w:tblCellMar>
+            <w:top w:w="0" w:type="dxa"/>
+            <w:left w:w="108" w:type="dxa"/>
+            <w:bottom w:w="0" w:type="dxa"/>
+            <w:right w:w="108" w:type="dxa"/>
+          </w:tblCellMar>
         </w:tblPrEx>
         <w:trPr>
           <w:trHeight w:val="198" w:hRule="atLeast"/>
@@ -15727,6 +15793,12 @@
             <w:insideH w:val="single" w:color="666666" w:themeColor="text1" w:themeTint="99" w:sz="4" w:space="0"/>
             <w:insideV w:val="single" w:color="666666" w:themeColor="text1" w:themeTint="99" w:sz="4" w:space="0"/>
           </w:tblBorders>
+          <w:tblCellMar>
+            <w:top w:w="0" w:type="dxa"/>
+            <w:left w:w="108" w:type="dxa"/>
+            <w:bottom w:w="0" w:type="dxa"/>
+            <w:right w:w="108" w:type="dxa"/>
+          </w:tblCellMar>
         </w:tblPrEx>
         <w:trPr>
           <w:trHeight w:val="216" w:hRule="atLeast"/>
@@ -17850,8 +17922,6 @@
               </w:rPr>
               <w:t>Date</w:t>
             </w:r>
-            <w:bookmarkStart w:id="29" w:name="_GoBack"/>
-            <w:bookmarkEnd w:id="29"/>
           </w:p>
         </w:tc>
         <w:tc>
@@ -19179,15 +19249,15 @@
       </w:tblPr>
       <w:tblGrid>
         <w:gridCol w:w="719"/>
-        <w:gridCol w:w="966"/>
-        <w:gridCol w:w="2360"/>
-        <w:gridCol w:w="990"/>
+        <w:gridCol w:w="1773"/>
+        <w:gridCol w:w="2640"/>
+        <w:gridCol w:w="1125"/>
+        <w:gridCol w:w="315"/>
         <w:gridCol w:w="540"/>
-        <w:gridCol w:w="540"/>
-        <w:gridCol w:w="540"/>
-        <w:gridCol w:w="630"/>
-        <w:gridCol w:w="1440"/>
-        <w:gridCol w:w="1711"/>
+        <w:gridCol w:w="690"/>
+        <w:gridCol w:w="690"/>
+        <w:gridCol w:w="810"/>
+        <w:gridCol w:w="1134"/>
       </w:tblGrid>
       <w:tr>
         <w:tblPrEx>
@@ -19211,7 +19281,7 @@
         </w:trPr>
         <w:tc>
           <w:tcPr>
-            <w:tcW w:w="1685" w:type="dxa"/>
+            <w:tcW w:w="2492" w:type="dxa"/>
             <w:gridSpan w:val="2"/>
             <w:tcBorders>
               <w:bottom w:val="single" w:color="666666" w:themeColor="text1" w:themeTint="99" w:sz="12" w:space="0"/>
@@ -19254,7 +19324,7 @@
         </w:tc>
         <w:tc>
           <w:tcPr>
-            <w:tcW w:w="2360" w:type="dxa"/>
+            <w:tcW w:w="2640" w:type="dxa"/>
             <w:tcBorders>
               <w:bottom w:val="single" w:color="666666" w:themeColor="text1" w:themeTint="99" w:sz="12" w:space="0"/>
               <w:insideH w:val="single" w:sz="12" w:space="0"/>
@@ -19296,7 +19366,7 @@
         </w:tc>
         <w:tc>
           <w:tcPr>
-            <w:tcW w:w="990" w:type="dxa"/>
+            <w:tcW w:w="1125" w:type="dxa"/>
             <w:tcBorders>
               <w:bottom w:val="single" w:color="666666" w:themeColor="text1" w:themeTint="99" w:sz="12" w:space="0"/>
               <w:insideH w:val="single" w:sz="12" w:space="0"/>
@@ -19333,6 +19403,48 @@
                 </w14:textFill>
               </w:rPr>
               <w:t>Type</w:t>
+            </w:r>
+          </w:p>
+        </w:tc>
+        <w:tc>
+          <w:tcPr>
+            <w:tcW w:w="315" w:type="dxa"/>
+            <w:tcBorders>
+              <w:bottom w:val="single" w:color="666666" w:themeColor="text1" w:themeTint="99" w:sz="12" w:space="0"/>
+              <w:insideH w:val="single" w:sz="12" w:space="0"/>
+            </w:tcBorders>
+            <w:textDirection w:val="btLr"/>
+          </w:tcPr>
+          <w:p>
+            <w:pPr>
+              <w:spacing w:after="0" w:line="240" w:lineRule="auto"/>
+              <w:ind w:left="113" w:right="113"/>
+              <w:rPr>
+                <w:b/>
+                <w:bCs w:val="0"/>
+                <w:color w:val="000000" w:themeColor="text1"/>
+                <w:sz w:val="24"/>
+                <w:szCs w:val="24"/>
+                <w14:textFill>
+                  <w14:solidFill>
+                    <w14:schemeClr w14:val="tx1"/>
+                  </w14:solidFill>
+                </w14:textFill>
+              </w:rPr>
+            </w:pPr>
+            <w:r>
+              <w:rPr>
+                <w:b/>
+                <w:bCs w:val="0"/>
+                <w:color w:val="000000" w:themeColor="text1"/>
+                <w:szCs w:val="24"/>
+                <w14:textFill>
+                  <w14:solidFill>
+                    <w14:schemeClr w14:val="tx1"/>
+                  </w14:solidFill>
+                </w14:textFill>
+              </w:rPr>
+              <w:t>Format</w:t>
             </w:r>
           </w:p>
         </w:tc>
@@ -19374,13 +19486,13 @@
                   </w14:solidFill>
                 </w14:textFill>
               </w:rPr>
-              <w:t>Format</w:t>
-            </w:r>
-          </w:p>
-        </w:tc>
-        <w:tc>
-          <w:tcPr>
-            <w:tcW w:w="540" w:type="dxa"/>
+              <w:t>Range</w:t>
+            </w:r>
+          </w:p>
+        </w:tc>
+        <w:tc>
+          <w:tcPr>
+            <w:tcW w:w="690" w:type="dxa"/>
             <w:tcBorders>
               <w:bottom w:val="single" w:color="666666" w:themeColor="text1" w:themeTint="99" w:sz="12" w:space="0"/>
               <w:insideH w:val="single" w:sz="12" w:space="0"/>
@@ -19416,13 +19528,13 @@
                   </w14:solidFill>
                 </w14:textFill>
               </w:rPr>
-              <w:t>Range</w:t>
-            </w:r>
-          </w:p>
-        </w:tc>
-        <w:tc>
-          <w:tcPr>
-            <w:tcW w:w="540" w:type="dxa"/>
+              <w:t>Required</w:t>
+            </w:r>
+          </w:p>
+        </w:tc>
+        <w:tc>
+          <w:tcPr>
+            <w:tcW w:w="690" w:type="dxa"/>
             <w:tcBorders>
               <w:bottom w:val="single" w:color="666666" w:themeColor="text1" w:themeTint="99" w:sz="12" w:space="0"/>
               <w:insideH w:val="single" w:sz="12" w:space="0"/>
@@ -19431,6 +19543,9 @@
           </w:tcPr>
           <w:p>
             <w:pPr>
+              <w:autoSpaceDE w:val="0"/>
+              <w:autoSpaceDN w:val="0"/>
+              <w:adjustRightInd w:val="0"/>
               <w:spacing w:after="0" w:line="240" w:lineRule="auto"/>
               <w:ind w:left="113" w:right="113"/>
               <w:rPr>
@@ -19458,13 +19573,71 @@
                   </w14:solidFill>
                 </w14:textFill>
               </w:rPr>
-              <w:t>Required</w:t>
-            </w:r>
-          </w:p>
-        </w:tc>
-        <w:tc>
-          <w:tcPr>
-            <w:tcW w:w="630" w:type="dxa"/>
+              <w:t>PK</w:t>
+            </w:r>
+            <w:r>
+              <w:rPr>
+                <w:b/>
+                <w:bCs w:val="0"/>
+                <w:color w:val="000000" w:themeColor="text1"/>
+                <w:sz w:val="24"/>
+                <w:szCs w:val="24"/>
+                <w14:textFill>
+                  <w14:solidFill>
+                    <w14:schemeClr w14:val="tx1"/>
+                  </w14:solidFill>
+                </w14:textFill>
+              </w:rPr>
+              <w:t xml:space="preserve"> </w:t>
+            </w:r>
+            <w:r>
+              <w:rPr>
+                <w:b/>
+                <w:bCs w:val="0"/>
+                <w:color w:val="000000" w:themeColor="text1"/>
+                <w:szCs w:val="24"/>
+                <w14:textFill>
+                  <w14:solidFill>
+                    <w14:schemeClr w14:val="tx1"/>
+                  </w14:solidFill>
+                </w14:textFill>
+              </w:rPr>
+              <w:t>Or</w:t>
+            </w:r>
+            <w:r>
+              <w:rPr>
+                <w:b/>
+                <w:bCs w:val="0"/>
+                <w:color w:val="000000" w:themeColor="text1"/>
+                <w:sz w:val="24"/>
+                <w:szCs w:val="24"/>
+                <w14:textFill>
+                  <w14:solidFill>
+                    <w14:schemeClr w14:val="tx1"/>
+                  </w14:solidFill>
+                </w14:textFill>
+              </w:rPr>
+              <w:t xml:space="preserve"> </w:t>
+            </w:r>
+            <w:r>
+              <w:rPr>
+                <w:b/>
+                <w:bCs w:val="0"/>
+                <w:color w:val="000000" w:themeColor="text1"/>
+                <w:szCs w:val="24"/>
+                <w14:textFill>
+                  <w14:solidFill>
+                    <w14:schemeClr w14:val="tx1"/>
+                  </w14:solidFill>
+                </w14:textFill>
+              </w:rPr>
+              <w:t>FK</w:t>
+            </w:r>
+          </w:p>
+        </w:tc>
+        <w:tc>
+          <w:tcPr>
+            <w:tcW w:w="810" w:type="dxa"/>
             <w:tcBorders>
               <w:bottom w:val="single" w:color="666666" w:themeColor="text1" w:themeTint="99" w:sz="12" w:space="0"/>
               <w:insideH w:val="single" w:sz="12" w:space="0"/>
@@ -19482,7 +19655,6 @@
                 <w:b/>
                 <w:bCs w:val="0"/>
                 <w:color w:val="000000" w:themeColor="text1"/>
-                <w:sz w:val="24"/>
                 <w:szCs w:val="24"/>
                 <w14:textFill>
                   <w14:solidFill>
@@ -19503,115 +19675,13 @@
                   </w14:solidFill>
                 </w14:textFill>
               </w:rPr>
-              <w:t>PK</w:t>
-            </w:r>
-            <w:r>
-              <w:rPr>
-                <w:b/>
-                <w:bCs w:val="0"/>
-                <w:color w:val="000000" w:themeColor="text1"/>
-                <w:sz w:val="24"/>
-                <w:szCs w:val="24"/>
-                <w14:textFill>
-                  <w14:solidFill>
-                    <w14:schemeClr w14:val="tx1"/>
-                  </w14:solidFill>
-                </w14:textFill>
-              </w:rPr>
-              <w:t xml:space="preserve"> </w:t>
-            </w:r>
-            <w:r>
-              <w:rPr>
-                <w:b/>
-                <w:bCs w:val="0"/>
-                <w:color w:val="000000" w:themeColor="text1"/>
-                <w:szCs w:val="24"/>
-                <w14:textFill>
-                  <w14:solidFill>
-                    <w14:schemeClr w14:val="tx1"/>
-                  </w14:solidFill>
-                </w14:textFill>
-              </w:rPr>
-              <w:t>Or</w:t>
-            </w:r>
-            <w:r>
-              <w:rPr>
-                <w:b/>
-                <w:bCs w:val="0"/>
-                <w:color w:val="000000" w:themeColor="text1"/>
-                <w:sz w:val="24"/>
-                <w:szCs w:val="24"/>
-                <w14:textFill>
-                  <w14:solidFill>
-                    <w14:schemeClr w14:val="tx1"/>
-                  </w14:solidFill>
-                </w14:textFill>
-              </w:rPr>
-              <w:t xml:space="preserve"> </w:t>
-            </w:r>
-            <w:r>
-              <w:rPr>
-                <w:b/>
-                <w:bCs w:val="0"/>
-                <w:color w:val="000000" w:themeColor="text1"/>
-                <w:szCs w:val="24"/>
-                <w14:textFill>
-                  <w14:solidFill>
-                    <w14:schemeClr w14:val="tx1"/>
-                  </w14:solidFill>
-                </w14:textFill>
-              </w:rPr>
-              <w:t>FK</w:t>
-            </w:r>
-          </w:p>
-        </w:tc>
-        <w:tc>
-          <w:tcPr>
-            <w:tcW w:w="1440" w:type="dxa"/>
-            <w:tcBorders>
-              <w:bottom w:val="single" w:color="666666" w:themeColor="text1" w:themeTint="99" w:sz="12" w:space="0"/>
-              <w:insideH w:val="single" w:sz="12" w:space="0"/>
-            </w:tcBorders>
-            <w:textDirection w:val="btLr"/>
-          </w:tcPr>
-          <w:p>
-            <w:pPr>
-              <w:autoSpaceDE w:val="0"/>
-              <w:autoSpaceDN w:val="0"/>
-              <w:adjustRightInd w:val="0"/>
-              <w:spacing w:after="0" w:line="240" w:lineRule="auto"/>
-              <w:ind w:left="113" w:right="113"/>
-              <w:rPr>
-                <w:b/>
-                <w:bCs w:val="0"/>
-                <w:color w:val="000000" w:themeColor="text1"/>
-                <w:szCs w:val="24"/>
-                <w14:textFill>
-                  <w14:solidFill>
-                    <w14:schemeClr w14:val="tx1"/>
-                  </w14:solidFill>
-                </w14:textFill>
-              </w:rPr>
-            </w:pPr>
-            <w:r>
-              <w:rPr>
-                <w:b/>
-                <w:bCs w:val="0"/>
-                <w:color w:val="000000" w:themeColor="text1"/>
-                <w:szCs w:val="24"/>
-                <w14:textFill>
-                  <w14:solidFill>
-                    <w14:schemeClr w14:val="tx1"/>
-                  </w14:solidFill>
-                </w14:textFill>
-              </w:rPr>
               <w:t>Unique</w:t>
             </w:r>
           </w:p>
         </w:tc>
         <w:tc>
           <w:tcPr>
-            <w:tcW w:w="1711" w:type="dxa"/>
+            <w:tcW w:w="1134" w:type="dxa"/>
             <w:tcBorders>
               <w:bottom w:val="single" w:color="666666" w:themeColor="text1" w:themeTint="99" w:sz="12" w:space="0"/>
               <w:insideH w:val="single" w:sz="12" w:space="0"/>
@@ -19733,7 +19803,7 @@
         </w:tc>
         <w:tc>
           <w:tcPr>
-            <w:tcW w:w="966" w:type="dxa"/>
+            <w:tcW w:w="1773" w:type="dxa"/>
             <w:shd w:val="clear" w:color="auto" w:fill="CCCCCC" w:themeFill="text1" w:themeFillTint="33"/>
           </w:tcPr>
           <w:p>
@@ -19767,7 +19837,7 @@
         </w:tc>
         <w:tc>
           <w:tcPr>
-            <w:tcW w:w="2360" w:type="dxa"/>
+            <w:tcW w:w="2640" w:type="dxa"/>
             <w:shd w:val="clear" w:color="auto" w:fill="CCCCCC" w:themeFill="text1" w:themeFillTint="33"/>
           </w:tcPr>
           <w:p>
@@ -19805,7 +19875,7 @@
         </w:tc>
         <w:tc>
           <w:tcPr>
-            <w:tcW w:w="990" w:type="dxa"/>
+            <w:tcW w:w="1125" w:type="dxa"/>
             <w:shd w:val="clear" w:color="auto" w:fill="CCCCCC" w:themeFill="text1" w:themeFillTint="33"/>
           </w:tcPr>
           <w:p>
@@ -19834,6 +19904,27 @@
               </w:rPr>
               <w:t xml:space="preserve">Integer </w:t>
             </w:r>
+          </w:p>
+        </w:tc>
+        <w:tc>
+          <w:tcPr>
+            <w:tcW w:w="315" w:type="dxa"/>
+            <w:shd w:val="clear" w:color="auto" w:fill="CCCCCC" w:themeFill="text1" w:themeFillTint="33"/>
+          </w:tcPr>
+          <w:p>
+            <w:pPr>
+              <w:spacing w:after="0" w:line="240" w:lineRule="auto"/>
+              <w:rPr>
+                <w:color w:val="000000" w:themeColor="text1"/>
+                <w:sz w:val="24"/>
+                <w:szCs w:val="24"/>
+                <w14:textFill>
+                  <w14:solidFill>
+                    <w14:schemeClr w14:val="tx1"/>
+                  </w14:solidFill>
+                </w14:textFill>
+              </w:rPr>
+            </w:pPr>
           </w:p>
         </w:tc>
         <w:tc>
@@ -19859,7 +19950,7 @@
         </w:tc>
         <w:tc>
           <w:tcPr>
-            <w:tcW w:w="540" w:type="dxa"/>
+            <w:tcW w:w="690" w:type="dxa"/>
             <w:shd w:val="clear" w:color="auto" w:fill="CCCCCC" w:themeFill="text1" w:themeFillTint="33"/>
           </w:tcPr>
           <w:p>
@@ -19876,11 +19967,23 @@
                 </w14:textFill>
               </w:rPr>
             </w:pPr>
-          </w:p>
-        </w:tc>
-        <w:tc>
-          <w:tcPr>
-            <w:tcW w:w="540" w:type="dxa"/>
+            <w:r>
+              <w:rPr>
+                <w:color w:val="000000" w:themeColor="text1"/>
+                <w:szCs w:val="24"/>
+                <w14:textFill>
+                  <w14:solidFill>
+                    <w14:schemeClr w14:val="tx1"/>
+                  </w14:solidFill>
+                </w14:textFill>
+              </w:rPr>
+              <w:t>YES</w:t>
+            </w:r>
+          </w:p>
+        </w:tc>
+        <w:tc>
+          <w:tcPr>
+            <w:tcW w:w="690" w:type="dxa"/>
             <w:shd w:val="clear" w:color="auto" w:fill="CCCCCC" w:themeFill="text1" w:themeFillTint="33"/>
           </w:tcPr>
           <w:p>
@@ -19907,80 +20010,47 @@
                   </w14:solidFill>
                 </w14:textFill>
               </w:rPr>
+              <w:t>PK</w:t>
+            </w:r>
+          </w:p>
+        </w:tc>
+        <w:tc>
+          <w:tcPr>
+            <w:tcW w:w="810" w:type="dxa"/>
+            <w:shd w:val="clear" w:color="auto" w:fill="CCCCCC" w:themeFill="text1" w:themeFillTint="33"/>
+          </w:tcPr>
+          <w:p>
+            <w:pPr>
+              <w:spacing w:after="0" w:line="240" w:lineRule="auto"/>
+              <w:rPr>
+                <w:color w:val="000000" w:themeColor="text1"/>
+                <w:sz w:val="24"/>
+                <w:szCs w:val="24"/>
+                <w14:textFill>
+                  <w14:solidFill>
+                    <w14:schemeClr w14:val="tx1"/>
+                  </w14:solidFill>
+                </w14:textFill>
+              </w:rPr>
+            </w:pPr>
+            <w:r>
+              <w:rPr>
+                <w:color w:val="000000" w:themeColor="text1"/>
+                <w:sz w:val="24"/>
+                <w:szCs w:val="24"/>
+                <w14:textFill>
+                  <w14:solidFill>
+                    <w14:schemeClr w14:val="tx1"/>
+                  </w14:solidFill>
+                </w14:textFill>
+              </w:rPr>
               <w:t>YES</w:t>
             </w:r>
           </w:p>
         </w:tc>
         <w:tc>
           <w:tcPr>
-            <w:tcW w:w="630" w:type="dxa"/>
-            <w:shd w:val="clear" w:color="auto" w:fill="CCCCCC" w:themeFill="text1" w:themeFillTint="33"/>
-          </w:tcPr>
-          <w:p>
-            <w:pPr>
-              <w:spacing w:after="0" w:line="240" w:lineRule="auto"/>
-              <w:rPr>
-                <w:color w:val="000000" w:themeColor="text1"/>
-                <w:sz w:val="24"/>
-                <w:szCs w:val="24"/>
-                <w14:textFill>
-                  <w14:solidFill>
-                    <w14:schemeClr w14:val="tx1"/>
-                  </w14:solidFill>
-                </w14:textFill>
-              </w:rPr>
-            </w:pPr>
-            <w:r>
-              <w:rPr>
-                <w:color w:val="000000" w:themeColor="text1"/>
-                <w:szCs w:val="24"/>
-                <w14:textFill>
-                  <w14:solidFill>
-                    <w14:schemeClr w14:val="tx1"/>
-                  </w14:solidFill>
-                </w14:textFill>
-              </w:rPr>
-              <w:t>PK</w:t>
-            </w:r>
-          </w:p>
-        </w:tc>
-        <w:tc>
-          <w:tcPr>
-            <w:tcW w:w="1440" w:type="dxa"/>
-            <w:shd w:val="clear" w:color="auto" w:fill="CCCCCC" w:themeFill="text1" w:themeFillTint="33"/>
-          </w:tcPr>
-          <w:p>
-            <w:pPr>
-              <w:spacing w:after="0" w:line="240" w:lineRule="auto"/>
-              <w:rPr>
-                <w:color w:val="000000" w:themeColor="text1"/>
-                <w:sz w:val="24"/>
-                <w:szCs w:val="24"/>
-                <w14:textFill>
-                  <w14:solidFill>
-                    <w14:schemeClr w14:val="tx1"/>
-                  </w14:solidFill>
-                </w14:textFill>
-              </w:rPr>
-            </w:pPr>
-            <w:r>
-              <w:rPr>
-                <w:color w:val="000000" w:themeColor="text1"/>
-                <w:sz w:val="24"/>
-                <w:szCs w:val="24"/>
-                <w14:textFill>
-                  <w14:solidFill>
-                    <w14:schemeClr w14:val="tx1"/>
-                  </w14:solidFill>
-                </w14:textFill>
-              </w:rPr>
-              <w:t>YES</w:t>
-            </w:r>
-          </w:p>
-        </w:tc>
-        <w:tc>
-          <w:tcPr>
-            <w:tcW w:w="1711" w:type="dxa"/>
+            <w:tcW w:w="1134" w:type="dxa"/>
             <w:shd w:val="clear" w:color="auto" w:fill="CCCCCC" w:themeFill="text1" w:themeFillTint="33"/>
           </w:tcPr>
           <w:p>
@@ -20048,7 +20118,7 @@
         </w:tc>
         <w:tc>
           <w:tcPr>
-            <w:tcW w:w="966" w:type="dxa"/>
+            <w:tcW w:w="1773" w:type="dxa"/>
           </w:tcPr>
           <w:p>
             <w:pPr>
@@ -20081,7 +20151,7 @@
         </w:tc>
         <w:tc>
           <w:tcPr>
-            <w:tcW w:w="2360" w:type="dxa"/>
+            <w:tcW w:w="2640" w:type="dxa"/>
           </w:tcPr>
           <w:p>
             <w:pPr>
@@ -20118,7 +20188,7 @@
         </w:tc>
         <w:tc>
           <w:tcPr>
-            <w:tcW w:w="990" w:type="dxa"/>
+            <w:tcW w:w="1125" w:type="dxa"/>
           </w:tcPr>
           <w:p>
             <w:pPr>
@@ -20150,6 +20220,26 @@
         </w:tc>
         <w:tc>
           <w:tcPr>
+            <w:tcW w:w="315" w:type="dxa"/>
+          </w:tcPr>
+          <w:p>
+            <w:pPr>
+              <w:spacing w:after="0" w:line="240" w:lineRule="auto"/>
+              <w:rPr>
+                <w:color w:val="000000" w:themeColor="text1"/>
+                <w:sz w:val="24"/>
+                <w:szCs w:val="24"/>
+                <w14:textFill>
+                  <w14:solidFill>
+                    <w14:schemeClr w14:val="tx1"/>
+                  </w14:solidFill>
+                </w14:textFill>
+              </w:rPr>
+            </w:pPr>
+          </w:p>
+        </w:tc>
+        <w:tc>
+          <w:tcPr>
             <w:tcW w:w="540" w:type="dxa"/>
           </w:tcPr>
           <w:p>
@@ -20170,27 +20260,7 @@
         </w:tc>
         <w:tc>
           <w:tcPr>
-            <w:tcW w:w="540" w:type="dxa"/>
-          </w:tcPr>
-          <w:p>
-            <w:pPr>
-              <w:spacing w:after="0" w:line="240" w:lineRule="auto"/>
-              <w:rPr>
-                <w:color w:val="000000" w:themeColor="text1"/>
-                <w:sz w:val="24"/>
-                <w:szCs w:val="24"/>
-                <w14:textFill>
-                  <w14:solidFill>
-                    <w14:schemeClr w14:val="tx1"/>
-                  </w14:solidFill>
-                </w14:textFill>
-              </w:rPr>
-            </w:pPr>
-          </w:p>
-        </w:tc>
-        <w:tc>
-          <w:tcPr>
-            <w:tcW w:w="540" w:type="dxa"/>
+            <w:tcW w:w="690" w:type="dxa"/>
           </w:tcPr>
           <w:p>
             <w:pPr>
@@ -20222,47 +20292,47 @@
         </w:tc>
         <w:tc>
           <w:tcPr>
-            <w:tcW w:w="630" w:type="dxa"/>
-          </w:tcPr>
-          <w:p>
-            <w:pPr>
-              <w:spacing w:after="0" w:line="240" w:lineRule="auto"/>
-              <w:rPr>
-                <w:color w:val="000000" w:themeColor="text1"/>
-                <w:sz w:val="24"/>
-                <w:szCs w:val="24"/>
-                <w14:textFill>
-                  <w14:solidFill>
-                    <w14:schemeClr w14:val="tx1"/>
-                  </w14:solidFill>
-                </w14:textFill>
-              </w:rPr>
-            </w:pPr>
-          </w:p>
-        </w:tc>
-        <w:tc>
-          <w:tcPr>
-            <w:tcW w:w="1440" w:type="dxa"/>
-          </w:tcPr>
-          <w:p>
-            <w:pPr>
-              <w:spacing w:after="0" w:line="240" w:lineRule="auto"/>
-              <w:rPr>
-                <w:color w:val="000000" w:themeColor="text1"/>
-                <w:sz w:val="24"/>
-                <w:szCs w:val="24"/>
-                <w14:textFill>
-                  <w14:solidFill>
-                    <w14:schemeClr w14:val="tx1"/>
-                  </w14:solidFill>
-                </w14:textFill>
-              </w:rPr>
-            </w:pPr>
-          </w:p>
-        </w:tc>
-        <w:tc>
-          <w:tcPr>
-            <w:tcW w:w="1711" w:type="dxa"/>
+            <w:tcW w:w="690" w:type="dxa"/>
+          </w:tcPr>
+          <w:p>
+            <w:pPr>
+              <w:spacing w:after="0" w:line="240" w:lineRule="auto"/>
+              <w:rPr>
+                <w:color w:val="000000" w:themeColor="text1"/>
+                <w:sz w:val="24"/>
+                <w:szCs w:val="24"/>
+                <w14:textFill>
+                  <w14:solidFill>
+                    <w14:schemeClr w14:val="tx1"/>
+                  </w14:solidFill>
+                </w14:textFill>
+              </w:rPr>
+            </w:pPr>
+          </w:p>
+        </w:tc>
+        <w:tc>
+          <w:tcPr>
+            <w:tcW w:w="810" w:type="dxa"/>
+          </w:tcPr>
+          <w:p>
+            <w:pPr>
+              <w:spacing w:after="0" w:line="240" w:lineRule="auto"/>
+              <w:rPr>
+                <w:color w:val="000000" w:themeColor="text1"/>
+                <w:sz w:val="24"/>
+                <w:szCs w:val="24"/>
+                <w14:textFill>
+                  <w14:solidFill>
+                    <w14:schemeClr w14:val="tx1"/>
+                  </w14:solidFill>
+                </w14:textFill>
+              </w:rPr>
+            </w:pPr>
+          </w:p>
+        </w:tc>
+        <w:tc>
+          <w:tcPr>
+            <w:tcW w:w="1134" w:type="dxa"/>
           </w:tcPr>
           <w:p>
             <w:pPr>
@@ -20304,7 +20374,6 @@
         <w:tc>
           <w:tcPr>
             <w:tcW w:w="719" w:type="dxa"/>
-            <w:shd w:val="clear" w:color="auto" w:fill="CCCCCC" w:themeFill="text1" w:themeFillTint="33"/>
           </w:tcPr>
           <w:p>
             <w:pPr>
@@ -20318,239 +20387,213 @@
                 <w:b/>
                 <w:bCs/>
                 <w:color w:val="000000" w:themeColor="text1"/>
-                <w14:textFill>
-                  <w14:solidFill>
-                    <w14:schemeClr w14:val="tx1"/>
-                  </w14:solidFill>
-                </w14:textFill>
-              </w:rPr>
-            </w:pPr>
-          </w:p>
-        </w:tc>
-        <w:tc>
-          <w:tcPr>
-            <w:tcW w:w="966" w:type="dxa"/>
-            <w:shd w:val="clear" w:color="auto" w:fill="CCCCCC" w:themeFill="text1" w:themeFillTint="33"/>
-          </w:tcPr>
-          <w:p>
-            <w:pPr>
-              <w:spacing w:after="0" w:line="240" w:lineRule="auto"/>
-              <w:rPr>
-                <w:color w:val="000000" w:themeColor="text1"/>
-                <w14:textFill>
-                  <w14:solidFill>
-                    <w14:schemeClr w14:val="tx1"/>
-                  </w14:solidFill>
-                </w14:textFill>
-              </w:rPr>
-            </w:pPr>
-            <w:r>
-              <w:rPr>
-                <w:color w:val="000000" w:themeColor="text1"/>
-                <w14:textFill>
-                  <w14:solidFill>
-                    <w14:schemeClr w14:val="tx1"/>
-                  </w14:solidFill>
-                </w14:textFill>
-              </w:rPr>
-              <w:t>FY ID</w:t>
-            </w:r>
-          </w:p>
-        </w:tc>
-        <w:tc>
-          <w:tcPr>
-            <w:tcW w:w="2360" w:type="dxa"/>
-            <w:shd w:val="clear" w:color="auto" w:fill="CCCCCC" w:themeFill="text1" w:themeFillTint="33"/>
-          </w:tcPr>
-          <w:p>
-            <w:pPr>
-              <w:spacing w:after="0" w:line="240" w:lineRule="auto"/>
-              <w:rPr>
-                <w:color w:val="000000" w:themeColor="text1"/>
-                <w14:textFill>
-                  <w14:solidFill>
-                    <w14:schemeClr w14:val="tx1"/>
-                  </w14:solidFill>
-                </w14:textFill>
-              </w:rPr>
-            </w:pPr>
-            <w:r>
-              <w:rPr>
-                <w:color w:val="000000" w:themeColor="text1"/>
-                <w14:textFill>
-                  <w14:solidFill>
-                    <w14:schemeClr w14:val="tx1"/>
-                  </w14:solidFill>
-                </w14:textFill>
-              </w:rPr>
-              <w:t>Financial Year ID</w:t>
-            </w:r>
-          </w:p>
-        </w:tc>
-        <w:tc>
-          <w:tcPr>
-            <w:tcW w:w="990" w:type="dxa"/>
-            <w:shd w:val="clear" w:color="auto" w:fill="CCCCCC" w:themeFill="text1" w:themeFillTint="33"/>
-          </w:tcPr>
-          <w:p>
-            <w:pPr>
-              <w:spacing w:after="0" w:line="240" w:lineRule="auto"/>
-              <w:rPr>
-                <w:color w:val="000000" w:themeColor="text1"/>
-                <w14:textFill>
-                  <w14:solidFill>
-                    <w14:schemeClr w14:val="tx1"/>
-                  </w14:solidFill>
-                </w14:textFill>
-              </w:rPr>
-            </w:pPr>
-            <w:r>
-              <w:rPr>
-                <w:color w:val="000000" w:themeColor="text1"/>
-                <w14:textFill>
-                  <w14:solidFill>
-                    <w14:schemeClr w14:val="tx1"/>
-                  </w14:solidFill>
-                </w14:textFill>
-              </w:rPr>
-              <w:t>Integer</w:t>
-            </w:r>
+                <w:szCs w:val="24"/>
+                <w14:textFill>
+                  <w14:solidFill>
+                    <w14:schemeClr w14:val="tx1"/>
+                  </w14:solidFill>
+                </w14:textFill>
+              </w:rPr>
+            </w:pPr>
+          </w:p>
+        </w:tc>
+        <w:tc>
+          <w:tcPr>
+            <w:tcW w:w="1773" w:type="dxa"/>
+          </w:tcPr>
+          <w:p>
+            <w:pPr>
+              <w:spacing w:after="0" w:line="240" w:lineRule="auto"/>
+              <w:ind w:left="72"/>
+              <w:rPr>
+                <w:rFonts w:hint="default"/>
+                <w:color w:val="000000" w:themeColor="text1"/>
+                <w:szCs w:val="24"/>
+                <w:lang w:val="en-US"/>
+                <w14:textFill>
+                  <w14:solidFill>
+                    <w14:schemeClr w14:val="tx1"/>
+                  </w14:solidFill>
+                </w14:textFill>
+              </w:rPr>
+            </w:pPr>
+            <w:r>
+              <w:rPr>
+                <w:rFonts w:hint="default"/>
+                <w:color w:val="000000" w:themeColor="text1"/>
+                <w:szCs w:val="24"/>
+                <w:lang w:val="en-US"/>
+                <w14:textFill>
+                  <w14:solidFill>
+                    <w14:schemeClr w14:val="tx1"/>
+                  </w14:solidFill>
+                </w14:textFill>
+              </w:rPr>
+              <w:t>description</w:t>
+            </w:r>
+          </w:p>
+        </w:tc>
+        <w:tc>
+          <w:tcPr>
+            <w:tcW w:w="2640" w:type="dxa"/>
+          </w:tcPr>
+          <w:p>
+            <w:pPr>
+              <w:pStyle w:val="42"/>
+              <w:numPr>
+                <w:ilvl w:val="0"/>
+                <w:numId w:val="14"/>
+              </w:numPr>
+              <w:spacing w:after="0" w:line="240" w:lineRule="auto"/>
+              <w:ind w:left="0"/>
+              <w:rPr>
+                <w:color w:val="000000" w:themeColor="text1"/>
+                <w:szCs w:val="24"/>
+                <w14:textFill>
+                  <w14:solidFill>
+                    <w14:schemeClr w14:val="tx1"/>
+                  </w14:solidFill>
+                </w14:textFill>
+              </w:rPr>
+            </w:pPr>
+          </w:p>
+        </w:tc>
+        <w:tc>
+          <w:tcPr>
+            <w:tcW w:w="1125" w:type="dxa"/>
+          </w:tcPr>
+          <w:p>
+            <w:pPr>
+              <w:spacing w:after="0" w:line="240" w:lineRule="auto"/>
+              <w:rPr>
+                <w:color w:val="000000" w:themeColor="text1"/>
+                <w:szCs w:val="24"/>
+                <w14:textFill>
+                  <w14:solidFill>
+                    <w14:schemeClr w14:val="tx1"/>
+                  </w14:solidFill>
+                </w14:textFill>
+              </w:rPr>
+            </w:pPr>
+          </w:p>
+        </w:tc>
+        <w:tc>
+          <w:tcPr>
+            <w:tcW w:w="315" w:type="dxa"/>
+          </w:tcPr>
+          <w:p>
+            <w:pPr>
+              <w:spacing w:after="0" w:line="240" w:lineRule="auto"/>
+              <w:rPr>
+                <w:color w:val="000000" w:themeColor="text1"/>
+                <w:sz w:val="24"/>
+                <w:szCs w:val="24"/>
+                <w14:textFill>
+                  <w14:solidFill>
+                    <w14:schemeClr w14:val="tx1"/>
+                  </w14:solidFill>
+                </w14:textFill>
+              </w:rPr>
+            </w:pPr>
           </w:p>
         </w:tc>
         <w:tc>
           <w:tcPr>
             <w:tcW w:w="540" w:type="dxa"/>
-            <w:shd w:val="clear" w:color="auto" w:fill="CCCCCC" w:themeFill="text1" w:themeFillTint="33"/>
-          </w:tcPr>
-          <w:p>
-            <w:pPr>
-              <w:spacing w:after="0" w:line="240" w:lineRule="auto"/>
-              <w:rPr>
-                <w:color w:val="000000" w:themeColor="text1"/>
-                <w14:textFill>
-                  <w14:solidFill>
-                    <w14:schemeClr w14:val="tx1"/>
-                  </w14:solidFill>
-                </w14:textFill>
-              </w:rPr>
-            </w:pPr>
-          </w:p>
-        </w:tc>
-        <w:tc>
-          <w:tcPr>
-            <w:tcW w:w="540" w:type="dxa"/>
-            <w:shd w:val="clear" w:color="auto" w:fill="CCCCCC" w:themeFill="text1" w:themeFillTint="33"/>
-          </w:tcPr>
-          <w:p>
-            <w:pPr>
-              <w:spacing w:after="0" w:line="240" w:lineRule="auto"/>
-              <w:rPr>
-                <w:color w:val="000000" w:themeColor="text1"/>
-                <w14:textFill>
-                  <w14:solidFill>
-                    <w14:schemeClr w14:val="tx1"/>
-                  </w14:solidFill>
-                </w14:textFill>
-              </w:rPr>
-            </w:pPr>
-          </w:p>
-        </w:tc>
-        <w:tc>
-          <w:tcPr>
-            <w:tcW w:w="540" w:type="dxa"/>
-            <w:shd w:val="clear" w:color="auto" w:fill="CCCCCC" w:themeFill="text1" w:themeFillTint="33"/>
-          </w:tcPr>
-          <w:p>
-            <w:pPr>
-              <w:spacing w:after="0" w:line="240" w:lineRule="auto"/>
-              <w:rPr>
-                <w:color w:val="000000" w:themeColor="text1"/>
-                <w14:textFill>
-                  <w14:solidFill>
-                    <w14:schemeClr w14:val="tx1"/>
-                  </w14:solidFill>
-                </w14:textFill>
-              </w:rPr>
-            </w:pPr>
-          </w:p>
-        </w:tc>
-        <w:tc>
-          <w:tcPr>
-            <w:tcW w:w="630" w:type="dxa"/>
-            <w:shd w:val="clear" w:color="auto" w:fill="CCCCCC" w:themeFill="text1" w:themeFillTint="33"/>
-          </w:tcPr>
-          <w:p>
-            <w:pPr>
-              <w:spacing w:after="0" w:line="240" w:lineRule="auto"/>
-              <w:rPr>
-                <w:color w:val="000000" w:themeColor="text1"/>
-                <w14:textFill>
-                  <w14:solidFill>
-                    <w14:schemeClr w14:val="tx1"/>
-                  </w14:solidFill>
-                </w14:textFill>
-              </w:rPr>
-            </w:pPr>
-            <w:r>
-              <w:rPr>
-                <w:color w:val="000000" w:themeColor="text1"/>
-                <w14:textFill>
-                  <w14:solidFill>
-                    <w14:schemeClr w14:val="tx1"/>
-                  </w14:solidFill>
-                </w14:textFill>
-              </w:rPr>
-              <w:t>FK</w:t>
-            </w:r>
-          </w:p>
-        </w:tc>
-        <w:tc>
-          <w:tcPr>
-            <w:tcW w:w="1440" w:type="dxa"/>
-            <w:shd w:val="clear" w:color="auto" w:fill="CCCCCC" w:themeFill="text1" w:themeFillTint="33"/>
-          </w:tcPr>
-          <w:p>
-            <w:pPr>
-              <w:spacing w:after="0" w:line="240" w:lineRule="auto"/>
-              <w:rPr>
-                <w:color w:val="000000" w:themeColor="text1"/>
-                <w14:textFill>
-                  <w14:solidFill>
-                    <w14:schemeClr w14:val="tx1"/>
-                  </w14:solidFill>
-                </w14:textFill>
-              </w:rPr>
-            </w:pPr>
-          </w:p>
-        </w:tc>
-        <w:tc>
-          <w:tcPr>
-            <w:tcW w:w="1711" w:type="dxa"/>
-            <w:shd w:val="clear" w:color="auto" w:fill="CCCCCC" w:themeFill="text1" w:themeFillTint="33"/>
-          </w:tcPr>
-          <w:p>
-            <w:pPr>
-              <w:spacing w:after="0" w:line="240" w:lineRule="auto"/>
-              <w:rPr>
-                <w:color w:val="000000" w:themeColor="text1"/>
-                <w14:textFill>
-                  <w14:solidFill>
-                    <w14:schemeClr w14:val="tx1"/>
-                  </w14:solidFill>
-                </w14:textFill>
-              </w:rPr>
-            </w:pPr>
-            <w:r>
-              <w:rPr>
-                <w:color w:val="000000" w:themeColor="text1"/>
-                <w14:textFill>
-                  <w14:solidFill>
-                    <w14:schemeClr w14:val="tx1"/>
-                  </w14:solidFill>
-                </w14:textFill>
-              </w:rPr>
-              <w:t xml:space="preserve">Financial year </w:t>
-            </w:r>
+          </w:tcPr>
+          <w:p>
+            <w:pPr>
+              <w:spacing w:after="0" w:line="240" w:lineRule="auto"/>
+              <w:rPr>
+                <w:color w:val="000000" w:themeColor="text1"/>
+                <w:sz w:val="24"/>
+                <w:szCs w:val="24"/>
+                <w14:textFill>
+                  <w14:solidFill>
+                    <w14:schemeClr w14:val="tx1"/>
+                  </w14:solidFill>
+                </w14:textFill>
+              </w:rPr>
+            </w:pPr>
+          </w:p>
+        </w:tc>
+        <w:tc>
+          <w:tcPr>
+            <w:tcW w:w="690" w:type="dxa"/>
+          </w:tcPr>
+          <w:p>
+            <w:pPr>
+              <w:spacing w:after="0" w:line="240" w:lineRule="auto"/>
+              <w:rPr>
+                <w:color w:val="000000" w:themeColor="text1"/>
+                <w:szCs w:val="24"/>
+                <w14:textFill>
+                  <w14:solidFill>
+                    <w14:schemeClr w14:val="tx1"/>
+                  </w14:solidFill>
+                </w14:textFill>
+              </w:rPr>
+            </w:pPr>
+          </w:p>
+        </w:tc>
+        <w:tc>
+          <w:tcPr>
+            <w:tcW w:w="690" w:type="dxa"/>
+          </w:tcPr>
+          <w:p>
+            <w:pPr>
+              <w:spacing w:after="0" w:line="240" w:lineRule="auto"/>
+              <w:rPr>
+                <w:color w:val="000000" w:themeColor="text1"/>
+                <w:sz w:val="24"/>
+                <w:szCs w:val="24"/>
+                <w14:textFill>
+                  <w14:solidFill>
+                    <w14:schemeClr w14:val="tx1"/>
+                  </w14:solidFill>
+                </w14:textFill>
+              </w:rPr>
+            </w:pPr>
+          </w:p>
+        </w:tc>
+        <w:tc>
+          <w:tcPr>
+            <w:tcW w:w="810" w:type="dxa"/>
+          </w:tcPr>
+          <w:p>
+            <w:pPr>
+              <w:spacing w:after="0" w:line="240" w:lineRule="auto"/>
+              <w:rPr>
+                <w:color w:val="000000" w:themeColor="text1"/>
+                <w:sz w:val="24"/>
+                <w:szCs w:val="24"/>
+                <w14:textFill>
+                  <w14:solidFill>
+                    <w14:schemeClr w14:val="tx1"/>
+                  </w14:solidFill>
+                </w14:textFill>
+              </w:rPr>
+            </w:pPr>
+          </w:p>
+        </w:tc>
+        <w:tc>
+          <w:tcPr>
+            <w:tcW w:w="1134" w:type="dxa"/>
+          </w:tcPr>
+          <w:p>
+            <w:pPr>
+              <w:spacing w:after="0" w:line="240" w:lineRule="auto"/>
+              <w:rPr>
+                <w:color w:val="000000" w:themeColor="text1"/>
+                <w:sz w:val="24"/>
+                <w:szCs w:val="24"/>
+                <w14:textFill>
+                  <w14:solidFill>
+                    <w14:schemeClr w14:val="tx1"/>
+                  </w14:solidFill>
+                </w14:textFill>
+              </w:rPr>
+            </w:pPr>
           </w:p>
         </w:tc>
       </w:tr>
@@ -20577,6 +20620,7 @@
         <w:tc>
           <w:tcPr>
             <w:tcW w:w="719" w:type="dxa"/>
+            <w:shd w:val="clear" w:color="auto" w:fill="CCCCCC" w:themeFill="text1" w:themeFillTint="33"/>
           </w:tcPr>
           <w:p>
             <w:pPr>
@@ -20601,7 +20645,279 @@
         </w:tc>
         <w:tc>
           <w:tcPr>
-            <w:tcW w:w="966" w:type="dxa"/>
+            <w:tcW w:w="1773" w:type="dxa"/>
+            <w:shd w:val="clear" w:color="auto" w:fill="CCCCCC" w:themeFill="text1" w:themeFillTint="33"/>
+          </w:tcPr>
+          <w:p>
+            <w:pPr>
+              <w:spacing w:after="0" w:line="240" w:lineRule="auto"/>
+              <w:rPr>
+                <w:color w:val="000000" w:themeColor="text1"/>
+                <w14:textFill>
+                  <w14:solidFill>
+                    <w14:schemeClr w14:val="tx1"/>
+                  </w14:solidFill>
+                </w14:textFill>
+              </w:rPr>
+            </w:pPr>
+            <w:r>
+              <w:rPr>
+                <w:color w:val="000000" w:themeColor="text1"/>
+                <w14:textFill>
+                  <w14:solidFill>
+                    <w14:schemeClr w14:val="tx1"/>
+                  </w14:solidFill>
+                </w14:textFill>
+              </w:rPr>
+              <w:t>FY ID</w:t>
+            </w:r>
+          </w:p>
+        </w:tc>
+        <w:tc>
+          <w:tcPr>
+            <w:tcW w:w="2640" w:type="dxa"/>
+            <w:shd w:val="clear" w:color="auto" w:fill="CCCCCC" w:themeFill="text1" w:themeFillTint="33"/>
+          </w:tcPr>
+          <w:p>
+            <w:pPr>
+              <w:spacing w:after="0" w:line="240" w:lineRule="auto"/>
+              <w:rPr>
+                <w:color w:val="000000" w:themeColor="text1"/>
+                <w14:textFill>
+                  <w14:solidFill>
+                    <w14:schemeClr w14:val="tx1"/>
+                  </w14:solidFill>
+                </w14:textFill>
+              </w:rPr>
+            </w:pPr>
+            <w:r>
+              <w:rPr>
+                <w:color w:val="000000" w:themeColor="text1"/>
+                <w14:textFill>
+                  <w14:solidFill>
+                    <w14:schemeClr w14:val="tx1"/>
+                  </w14:solidFill>
+                </w14:textFill>
+              </w:rPr>
+              <w:t>Financial Year ID</w:t>
+            </w:r>
+          </w:p>
+        </w:tc>
+        <w:tc>
+          <w:tcPr>
+            <w:tcW w:w="1125" w:type="dxa"/>
+            <w:shd w:val="clear" w:color="auto" w:fill="CCCCCC" w:themeFill="text1" w:themeFillTint="33"/>
+          </w:tcPr>
+          <w:p>
+            <w:pPr>
+              <w:spacing w:after="0" w:line="240" w:lineRule="auto"/>
+              <w:rPr>
+                <w:color w:val="000000" w:themeColor="text1"/>
+                <w14:textFill>
+                  <w14:solidFill>
+                    <w14:schemeClr w14:val="tx1"/>
+                  </w14:solidFill>
+                </w14:textFill>
+              </w:rPr>
+            </w:pPr>
+            <w:r>
+              <w:rPr>
+                <w:color w:val="000000" w:themeColor="text1"/>
+                <w14:textFill>
+                  <w14:solidFill>
+                    <w14:schemeClr w14:val="tx1"/>
+                  </w14:solidFill>
+                </w14:textFill>
+              </w:rPr>
+              <w:t>Integer</w:t>
+            </w:r>
+          </w:p>
+        </w:tc>
+        <w:tc>
+          <w:tcPr>
+            <w:tcW w:w="315" w:type="dxa"/>
+            <w:shd w:val="clear" w:color="auto" w:fill="CCCCCC" w:themeFill="text1" w:themeFillTint="33"/>
+          </w:tcPr>
+          <w:p>
+            <w:pPr>
+              <w:spacing w:after="0" w:line="240" w:lineRule="auto"/>
+              <w:rPr>
+                <w:color w:val="000000" w:themeColor="text1"/>
+                <w14:textFill>
+                  <w14:solidFill>
+                    <w14:schemeClr w14:val="tx1"/>
+                  </w14:solidFill>
+                </w14:textFill>
+              </w:rPr>
+            </w:pPr>
+          </w:p>
+        </w:tc>
+        <w:tc>
+          <w:tcPr>
+            <w:tcW w:w="540" w:type="dxa"/>
+            <w:shd w:val="clear" w:color="auto" w:fill="CCCCCC" w:themeFill="text1" w:themeFillTint="33"/>
+          </w:tcPr>
+          <w:p>
+            <w:pPr>
+              <w:spacing w:after="0" w:line="240" w:lineRule="auto"/>
+              <w:rPr>
+                <w:color w:val="000000" w:themeColor="text1"/>
+                <w14:textFill>
+                  <w14:solidFill>
+                    <w14:schemeClr w14:val="tx1"/>
+                  </w14:solidFill>
+                </w14:textFill>
+              </w:rPr>
+            </w:pPr>
+          </w:p>
+        </w:tc>
+        <w:tc>
+          <w:tcPr>
+            <w:tcW w:w="690" w:type="dxa"/>
+            <w:shd w:val="clear" w:color="auto" w:fill="CCCCCC" w:themeFill="text1" w:themeFillTint="33"/>
+          </w:tcPr>
+          <w:p>
+            <w:pPr>
+              <w:spacing w:after="0" w:line="240" w:lineRule="auto"/>
+              <w:rPr>
+                <w:color w:val="000000" w:themeColor="text1"/>
+                <w14:textFill>
+                  <w14:solidFill>
+                    <w14:schemeClr w14:val="tx1"/>
+                  </w14:solidFill>
+                </w14:textFill>
+              </w:rPr>
+            </w:pPr>
+          </w:p>
+        </w:tc>
+        <w:tc>
+          <w:tcPr>
+            <w:tcW w:w="690" w:type="dxa"/>
+            <w:shd w:val="clear" w:color="auto" w:fill="CCCCCC" w:themeFill="text1" w:themeFillTint="33"/>
+          </w:tcPr>
+          <w:p>
+            <w:pPr>
+              <w:spacing w:after="0" w:line="240" w:lineRule="auto"/>
+              <w:rPr>
+                <w:color w:val="000000" w:themeColor="text1"/>
+                <w14:textFill>
+                  <w14:solidFill>
+                    <w14:schemeClr w14:val="tx1"/>
+                  </w14:solidFill>
+                </w14:textFill>
+              </w:rPr>
+            </w:pPr>
+            <w:r>
+              <w:rPr>
+                <w:color w:val="000000" w:themeColor="text1"/>
+                <w14:textFill>
+                  <w14:solidFill>
+                    <w14:schemeClr w14:val="tx1"/>
+                  </w14:solidFill>
+                </w14:textFill>
+              </w:rPr>
+              <w:t>FK</w:t>
+            </w:r>
+          </w:p>
+        </w:tc>
+        <w:tc>
+          <w:tcPr>
+            <w:tcW w:w="810" w:type="dxa"/>
+            <w:shd w:val="clear" w:color="auto" w:fill="CCCCCC" w:themeFill="text1" w:themeFillTint="33"/>
+          </w:tcPr>
+          <w:p>
+            <w:pPr>
+              <w:spacing w:after="0" w:line="240" w:lineRule="auto"/>
+              <w:rPr>
+                <w:color w:val="000000" w:themeColor="text1"/>
+                <w14:textFill>
+                  <w14:solidFill>
+                    <w14:schemeClr w14:val="tx1"/>
+                  </w14:solidFill>
+                </w14:textFill>
+              </w:rPr>
+            </w:pPr>
+          </w:p>
+        </w:tc>
+        <w:tc>
+          <w:tcPr>
+            <w:tcW w:w="1134" w:type="dxa"/>
+            <w:shd w:val="clear" w:color="auto" w:fill="CCCCCC" w:themeFill="text1" w:themeFillTint="33"/>
+          </w:tcPr>
+          <w:p>
+            <w:pPr>
+              <w:spacing w:after="0" w:line="240" w:lineRule="auto"/>
+              <w:rPr>
+                <w:color w:val="000000" w:themeColor="text1"/>
+                <w14:textFill>
+                  <w14:solidFill>
+                    <w14:schemeClr w14:val="tx1"/>
+                  </w14:solidFill>
+                </w14:textFill>
+              </w:rPr>
+            </w:pPr>
+            <w:r>
+              <w:rPr>
+                <w:color w:val="000000" w:themeColor="text1"/>
+                <w14:textFill>
+                  <w14:solidFill>
+                    <w14:schemeClr w14:val="tx1"/>
+                  </w14:solidFill>
+                </w14:textFill>
+              </w:rPr>
+              <w:t xml:space="preserve">Financial year </w:t>
+            </w:r>
+          </w:p>
+        </w:tc>
+      </w:tr>
+      <w:tr>
+        <w:tblPrEx>
+          <w:tblBorders>
+            <w:top w:val="single" w:color="666666" w:themeColor="text1" w:themeTint="99" w:sz="4" w:space="0"/>
+            <w:left w:val="single" w:color="666666" w:themeColor="text1" w:themeTint="99" w:sz="4" w:space="0"/>
+            <w:bottom w:val="single" w:color="666666" w:themeColor="text1" w:themeTint="99" w:sz="4" w:space="0"/>
+            <w:right w:val="single" w:color="666666" w:themeColor="text1" w:themeTint="99" w:sz="4" w:space="0"/>
+            <w:insideH w:val="single" w:color="666666" w:themeColor="text1" w:themeTint="99" w:sz="4" w:space="0"/>
+            <w:insideV w:val="single" w:color="666666" w:themeColor="text1" w:themeTint="99" w:sz="4" w:space="0"/>
+          </w:tblBorders>
+          <w:tblCellMar>
+            <w:top w:w="0" w:type="dxa"/>
+            <w:left w:w="108" w:type="dxa"/>
+            <w:bottom w:w="0" w:type="dxa"/>
+            <w:right w:w="108" w:type="dxa"/>
+          </w:tblCellMar>
+        </w:tblPrEx>
+        <w:trPr>
+          <w:trHeight w:val="257" w:hRule="atLeast"/>
+        </w:trPr>
+        <w:tc>
+          <w:tcPr>
+            <w:tcW w:w="719" w:type="dxa"/>
+          </w:tcPr>
+          <w:p>
+            <w:pPr>
+              <w:pStyle w:val="42"/>
+              <w:numPr>
+                <w:ilvl w:val="0"/>
+                <w:numId w:val="19"/>
+              </w:numPr>
+              <w:spacing w:after="0" w:line="240" w:lineRule="auto"/>
+              <w:rPr>
+                <w:b/>
+                <w:bCs/>
+                <w:color w:val="000000" w:themeColor="text1"/>
+                <w14:textFill>
+                  <w14:solidFill>
+                    <w14:schemeClr w14:val="tx1"/>
+                  </w14:solidFill>
+                </w14:textFill>
+              </w:rPr>
+            </w:pPr>
+          </w:p>
+        </w:tc>
+        <w:tc>
+          <w:tcPr>
+            <w:tcW w:w="1773" w:type="dxa"/>
           </w:tcPr>
           <w:p>
             <w:pPr>
@@ -20630,7 +20946,7 @@
         </w:tc>
         <w:tc>
           <w:tcPr>
-            <w:tcW w:w="2360" w:type="dxa"/>
+            <w:tcW w:w="2640" w:type="dxa"/>
           </w:tcPr>
           <w:p>
             <w:pPr>
@@ -20659,7 +20975,7 @@
         </w:tc>
         <w:tc>
           <w:tcPr>
-            <w:tcW w:w="990" w:type="dxa"/>
+            <w:tcW w:w="1125" w:type="dxa"/>
           </w:tcPr>
           <w:p>
             <w:pPr>
@@ -20688,6 +21004,24 @@
         </w:tc>
         <w:tc>
           <w:tcPr>
+            <w:tcW w:w="315" w:type="dxa"/>
+          </w:tcPr>
+          <w:p>
+            <w:pPr>
+              <w:spacing w:after="0" w:line="240" w:lineRule="auto"/>
+              <w:rPr>
+                <w:color w:val="000000" w:themeColor="text1"/>
+                <w14:textFill>
+                  <w14:solidFill>
+                    <w14:schemeClr w14:val="tx1"/>
+                  </w14:solidFill>
+                </w14:textFill>
+              </w:rPr>
+            </w:pPr>
+          </w:p>
+        </w:tc>
+        <w:tc>
+          <w:tcPr>
             <w:tcW w:w="540" w:type="dxa"/>
           </w:tcPr>
           <w:p>
@@ -20706,43 +21040,25 @@
         </w:tc>
         <w:tc>
           <w:tcPr>
-            <w:tcW w:w="540" w:type="dxa"/>
-          </w:tcPr>
-          <w:p>
-            <w:pPr>
-              <w:spacing w:after="0" w:line="240" w:lineRule="auto"/>
-              <w:rPr>
-                <w:color w:val="000000" w:themeColor="text1"/>
-                <w14:textFill>
-                  <w14:solidFill>
-                    <w14:schemeClr w14:val="tx1"/>
-                  </w14:solidFill>
-                </w14:textFill>
-              </w:rPr>
-            </w:pPr>
-          </w:p>
-        </w:tc>
-        <w:tc>
-          <w:tcPr>
-            <w:tcW w:w="540" w:type="dxa"/>
-          </w:tcPr>
-          <w:p>
-            <w:pPr>
-              <w:spacing w:after="0" w:line="240" w:lineRule="auto"/>
-              <w:rPr>
-                <w:color w:val="000000" w:themeColor="text1"/>
-                <w14:textFill>
-                  <w14:solidFill>
-                    <w14:schemeClr w14:val="tx1"/>
-                  </w14:solidFill>
-                </w14:textFill>
-              </w:rPr>
-            </w:pPr>
-          </w:p>
-        </w:tc>
-        <w:tc>
-          <w:tcPr>
-            <w:tcW w:w="630" w:type="dxa"/>
+            <w:tcW w:w="690" w:type="dxa"/>
+          </w:tcPr>
+          <w:p>
+            <w:pPr>
+              <w:spacing w:after="0" w:line="240" w:lineRule="auto"/>
+              <w:rPr>
+                <w:color w:val="000000" w:themeColor="text1"/>
+                <w14:textFill>
+                  <w14:solidFill>
+                    <w14:schemeClr w14:val="tx1"/>
+                  </w14:solidFill>
+                </w14:textFill>
+              </w:rPr>
+            </w:pPr>
+          </w:p>
+        </w:tc>
+        <w:tc>
+          <w:tcPr>
+            <w:tcW w:w="690" w:type="dxa"/>
           </w:tcPr>
           <w:p>
             <w:pPr>
@@ -20771,25 +21087,25 @@
         </w:tc>
         <w:tc>
           <w:tcPr>
-            <w:tcW w:w="1440" w:type="dxa"/>
-          </w:tcPr>
-          <w:p>
-            <w:pPr>
-              <w:spacing w:after="0" w:line="240" w:lineRule="auto"/>
-              <w:rPr>
-                <w:color w:val="000000" w:themeColor="text1"/>
-                <w14:textFill>
-                  <w14:solidFill>
-                    <w14:schemeClr w14:val="tx1"/>
-                  </w14:solidFill>
-                </w14:textFill>
-              </w:rPr>
-            </w:pPr>
-          </w:p>
-        </w:tc>
-        <w:tc>
-          <w:tcPr>
-            <w:tcW w:w="1711" w:type="dxa"/>
+            <w:tcW w:w="810" w:type="dxa"/>
+          </w:tcPr>
+          <w:p>
+            <w:pPr>
+              <w:spacing w:after="0" w:line="240" w:lineRule="auto"/>
+              <w:rPr>
+                <w:color w:val="000000" w:themeColor="text1"/>
+                <w14:textFill>
+                  <w14:solidFill>
+                    <w14:schemeClr w14:val="tx1"/>
+                  </w14:solidFill>
+                </w14:textFill>
+              </w:rPr>
+            </w:pPr>
+          </w:p>
+        </w:tc>
+        <w:tc>
+          <w:tcPr>
+            <w:tcW w:w="1134" w:type="dxa"/>
           </w:tcPr>
           <w:p>
             <w:pPr>
@@ -23798,7 +24114,7 @@
                   </w14:solidFill>
                 </w14:textFill>
               </w:rPr>
-              <w:t>Unit of Measure ID</w:t>
+              <w:t>Unit of Measure</w:t>
             </w:r>
           </w:p>
         </w:tc>
@@ -23811,14 +24127,29 @@
             <w:pPr>
               <w:spacing w:after="0" w:line="240" w:lineRule="auto"/>
               <w:rPr>
-                <w:color w:val="000000" w:themeColor="text1"/>
-                <w14:textFill>
-                  <w14:solidFill>
-                    <w14:schemeClr w14:val="tx1"/>
-                  </w14:solidFill>
-                </w14:textFill>
-              </w:rPr>
-            </w:pPr>
+                <w:rFonts w:hint="default"/>
+                <w:color w:val="000000" w:themeColor="text1"/>
+                <w:lang w:val="en-US"/>
+                <w14:textFill>
+                  <w14:solidFill>
+                    <w14:schemeClr w14:val="tx1"/>
+                  </w14:solidFill>
+                </w14:textFill>
+              </w:rPr>
+            </w:pPr>
+            <w:r>
+              <w:rPr>
+                <w:rFonts w:hint="default"/>
+                <w:color w:val="000000" w:themeColor="text1"/>
+                <w:lang w:val="en-US"/>
+                <w14:textFill>
+                  <w14:solidFill>
+                    <w14:schemeClr w14:val="tx1"/>
+                  </w14:solidFill>
+                </w14:textFill>
+              </w:rPr>
+              <w:t>string</w:t>
+            </w:r>
           </w:p>
         </w:tc>
         <w:tc>
@@ -23946,19 +24277,6 @@
                 </w14:textFill>
               </w:rPr>
             </w:pPr>
-            <w:r>
-              <w:rPr>
-                <w:color w:val="000000" w:themeColor="text1"/>
-                <w:sz w:val="24"/>
-                <w:szCs w:val="24"/>
-                <w14:textFill>
-                  <w14:solidFill>
-                    <w14:schemeClr w14:val="tx1"/>
-                  </w14:solidFill>
-                </w14:textFill>
-              </w:rPr>
-              <w:t>FK</w:t>
-            </w:r>
           </w:p>
         </w:tc>
         <w:tc>
@@ -24001,19 +24319,8 @@
                 </w14:textFill>
               </w:rPr>
             </w:pPr>
-            <w:r>
-              <w:rPr>
-                <w:color w:val="000000" w:themeColor="text1"/>
-                <w:sz w:val="18"/>
-                <w:szCs w:val="24"/>
-                <w14:textFill>
-                  <w14:solidFill>
-                    <w14:schemeClr w14:val="tx1"/>
-                  </w14:solidFill>
-                </w14:textFill>
-              </w:rPr>
-              <w:t>Unit of Measure</w:t>
-            </w:r>
+            <w:bookmarkStart w:id="29" w:name="_GoBack"/>
+            <w:bookmarkEnd w:id="29"/>
           </w:p>
         </w:tc>
       </w:tr>
@@ -25645,6 +25952,12 @@
             <w:insideH w:val="single" w:color="666666" w:themeColor="text1" w:themeTint="99" w:sz="4" w:space="0"/>
             <w:insideV w:val="single" w:color="666666" w:themeColor="text1" w:themeTint="99" w:sz="4" w:space="0"/>
           </w:tblBorders>
+          <w:tblCellMar>
+            <w:top w:w="0" w:type="dxa"/>
+            <w:left w:w="108" w:type="dxa"/>
+            <w:bottom w:w="0" w:type="dxa"/>
+            <w:right w:w="108" w:type="dxa"/>
+          </w:tblCellMar>
         </w:tblPrEx>
         <w:trPr>
           <w:trHeight w:val="252" w:hRule="atLeast"/>
@@ -29747,6 +30060,12 @@
             <w:insideH w:val="single" w:color="666666" w:themeColor="text1" w:themeTint="99" w:sz="4" w:space="0"/>
             <w:insideV w:val="single" w:color="666666" w:themeColor="text1" w:themeTint="99" w:sz="4" w:space="0"/>
           </w:tblBorders>
+          <w:tblCellMar>
+            <w:top w:w="0" w:type="dxa"/>
+            <w:left w:w="108" w:type="dxa"/>
+            <w:bottom w:w="0" w:type="dxa"/>
+            <w:right w:w="108" w:type="dxa"/>
+          </w:tblCellMar>
         </w:tblPrEx>
         <w:trPr>
           <w:trHeight w:val="177" w:hRule="atLeast"/>
@@ -30590,6 +30909,12 @@
             <w:insideH w:val="single" w:color="666666" w:themeColor="text1" w:themeTint="99" w:sz="4" w:space="0"/>
             <w:insideV w:val="single" w:color="666666" w:themeColor="text1" w:themeTint="99" w:sz="4" w:space="0"/>
           </w:tblBorders>
+          <w:tblCellMar>
+            <w:top w:w="0" w:type="dxa"/>
+            <w:left w:w="108" w:type="dxa"/>
+            <w:bottom w:w="0" w:type="dxa"/>
+            <w:right w:w="108" w:type="dxa"/>
+          </w:tblCellMar>
         </w:tblPrEx>
         <w:trPr>
           <w:trHeight w:val="177" w:hRule="atLeast"/>
@@ -31112,6 +31437,12 @@
             <w:insideH w:val="single" w:color="666666" w:themeColor="text1" w:themeTint="99" w:sz="4" w:space="0"/>
             <w:insideV w:val="single" w:color="666666" w:themeColor="text1" w:themeTint="99" w:sz="4" w:space="0"/>
           </w:tblBorders>
+          <w:tblCellMar>
+            <w:top w:w="0" w:type="dxa"/>
+            <w:left w:w="108" w:type="dxa"/>
+            <w:bottom w:w="0" w:type="dxa"/>
+            <w:right w:w="108" w:type="dxa"/>
+          </w:tblCellMar>
         </w:tblPrEx>
         <w:trPr>
           <w:trHeight w:val="177" w:hRule="atLeast"/>
@@ -31495,8 +31826,8 @@
           <w:lang w:eastAsia="zh-CN"/>
         </w:rPr>
       </w:pPr>
-      <w:bookmarkStart w:id="22" w:name="_Toc95321507"/>
-      <w:bookmarkStart w:id="23" w:name="_Toc393276039"/>
+      <w:bookmarkStart w:id="22" w:name="_Toc393276039"/>
+      <w:bookmarkStart w:id="23" w:name="_Toc95321507"/>
       <w:r>
         <w:rPr>
           <w:lang w:eastAsia="zh-CN"/>
@@ -32125,7 +32456,7 @@
     <w:sdtPr>
       <w:id w:val="9930445"/>
       <w:docPartObj>
-        <w:docPartGallery w:val="AutoText"/>
+        <w:docPartGallery w:val="autotext"/>
       </w:docPartObj>
     </w:sdtPr>
     <w:sdtContent>
@@ -32166,7 +32497,7 @@
     <w:sdtPr>
       <w:id w:val="9930446"/>
       <w:docPartObj>
-        <w:docPartGallery w:val="AutoText"/>
+        <w:docPartGallery w:val="autotext"/>
       </w:docPartObj>
     </w:sdtPr>
     <w:sdtContent>
@@ -32192,7 +32523,7 @@
     <w:sdtPr>
       <w:id w:val="10910336"/>
       <w:docPartObj>
-        <w:docPartGallery w:val="AutoText"/>
+        <w:docPartGallery w:val="autotext"/>
       </w:docPartObj>
     </w:sdtPr>
     <w:sdtContent>
@@ -37458,6 +37789,7 @@
     <w:name w:val="No Spacing Char"/>
     <w:basedOn w:val="11"/>
     <w:link w:val="62"/>
+    <w:qFormat/>
     <w:uiPriority w:val="1"/>
   </w:style>
   <w:style w:type="paragraph" w:styleId="64">
@@ -37491,6 +37823,7 @@
     <w:name w:val="Intense Quote Char"/>
     <w:basedOn w:val="11"/>
     <w:link w:val="64"/>
+    <w:qFormat/>
     <w:uiPriority w:val="30"/>
     <w:rPr>
       <w:b/>
@@ -37592,15 +37925,18 @@
   <w:style w:type="character" w:customStyle="1" w:styleId="71">
     <w:name w:val="st"/>
     <w:basedOn w:val="11"/>
+    <w:qFormat/>
     <w:uiPriority w:val="0"/>
   </w:style>
   <w:style w:type="character" w:customStyle="1" w:styleId="72">
     <w:name w:val="a"/>
     <w:basedOn w:val="11"/>
+    <w:qFormat/>
     <w:uiPriority w:val="0"/>
   </w:style>
   <w:style w:type="paragraph" w:customStyle="1" w:styleId="73">
     <w:name w:val="Default"/>
+    <w:qFormat/>
     <w:uiPriority w:val="0"/>
     <w:pPr>
       <w:autoSpaceDE w:val="0"/>
@@ -37619,6 +37955,7 @@
   <w:style w:type="table" w:customStyle="1" w:styleId="74">
     <w:name w:val="Grid Table 6 Colorful"/>
     <w:basedOn w:val="12"/>
+    <w:qFormat/>
     <w:uiPriority w:val="51"/>
     <w:pPr>
       <w:spacing w:after="0" w:line="240" w:lineRule="auto"/>
@@ -37689,6 +38026,7 @@
   <w:style w:type="table" w:customStyle="1" w:styleId="75">
     <w:name w:val="List Table 1 Light"/>
     <w:basedOn w:val="12"/>
+    <w:qFormat/>
     <w:uiPriority w:val="46"/>
     <w:pPr>
       <w:spacing w:after="0" w:line="240" w:lineRule="auto"/>
@@ -37741,11 +38079,13 @@
   <w:style w:type="character" w:customStyle="1" w:styleId="76">
     <w:name w:val="markedcontent"/>
     <w:basedOn w:val="11"/>
+    <w:qFormat/>
     <w:uiPriority w:val="0"/>
   </w:style>
   <w:style w:type="table" w:customStyle="1" w:styleId="77">
     <w:name w:val="Plain Table 5"/>
     <w:basedOn w:val="12"/>
+    <w:qFormat/>
     <w:uiPriority w:val="45"/>
     <w:pPr>
       <w:spacing w:after="0" w:line="240" w:lineRule="auto"/>
@@ -37851,6 +38191,7 @@
   <w:style w:type="character" w:customStyle="1" w:styleId="78">
     <w:name w:val="hgkelc"/>
     <w:basedOn w:val="11"/>
+    <w:qFormat/>
     <w:uiPriority w:val="0"/>
   </w:style>
 </w:styles>
